--- a/publication/markdown/summary-template.docx
+++ b/publication/markdown/summary-template.docx
@@ -1,6 +1,6 @@
 
 <file path=word/document.xml><?xml version="1.0" encoding="utf-8"?>
-<w:document xmlns:ve="http://schemas.openxmlformats.org/markup-compatibility/2006" xmlns:o="urn:schemas-microsoft-com:office:office" xmlns:r="http://schemas.openxmlformats.org/officeDocument/2006/relationships" xmlns:m="http://schemas.openxmlformats.org/officeDocument/2006/math" xmlns:v="urn:schemas-microsoft-com:vml" xmlns:wp="http://schemas.openxmlformats.org/drawingml/2006/wordprocessingDrawing" xmlns:w10="urn:schemas-microsoft-com:office:word" xmlns:w="http://schemas.openxmlformats.org/wordprocessingml/2006/main" xmlns:wne="http://schemas.microsoft.com/office/word/2006/wordml">
+<w:document xmlns:wpc="http://schemas.microsoft.com/office/word/2010/wordprocessingCanvas" xmlns:cx="http://schemas.microsoft.com/office/drawing/2014/chartex" xmlns:cx1="http://schemas.microsoft.com/office/drawing/2015/9/8/chartex" xmlns:mc="http://schemas.openxmlformats.org/markup-compatibility/2006" xmlns:o="urn:schemas-microsoft-com:office:office" xmlns:r="http://schemas.openxmlformats.org/officeDocument/2006/relationships" xmlns:m="http://schemas.openxmlformats.org/officeDocument/2006/math" xmlns:v="urn:schemas-microsoft-com:vml" xmlns:wp14="http://schemas.microsoft.com/office/word/2010/wordprocessingDrawing" xmlns:wp="http://schemas.openxmlformats.org/drawingml/2006/wordprocessingDrawing" xmlns:w10="urn:schemas-microsoft-com:office:word" xmlns:w="http://schemas.openxmlformats.org/wordprocessingml/2006/main" xmlns:w14="http://schemas.microsoft.com/office/word/2010/wordml" xmlns:w15="http://schemas.microsoft.com/office/word/2012/wordml" xmlns:w16se="http://schemas.microsoft.com/office/word/2015/wordml/symex" xmlns:wpg="http://schemas.microsoft.com/office/word/2010/wordprocessingGroup" xmlns:wpi="http://schemas.microsoft.com/office/word/2010/wordprocessingInk" xmlns:wne="http://schemas.microsoft.com/office/word/2006/wordml" xmlns:wps="http://schemas.microsoft.com/office/word/2010/wordprocessingShape" mc:Ignorable="w14 w15 w16se wp14">
   <w:body>
     <w:p>
       <w:pPr>
@@ -11,6 +11,8 @@
       <w:pPr>
         <w:pStyle w:val="Heading4"/>
       </w:pPr>
+      <w:bookmarkStart w:id="0" w:name="_GoBack"/>
+      <w:bookmarkEnd w:id="0"/>
     </w:p>
     <w:sectPr>
       <w:footerReference w:type="default" r:id="rId8"/>
@@ -26,7 +28,7 @@
 </file>
 
 <file path=word/endnotes.xml><?xml version="1.0" encoding="utf-8"?>
-<w:endnotes xmlns:ve="http://schemas.openxmlformats.org/markup-compatibility/2006" xmlns:o="urn:schemas-microsoft-com:office:office" xmlns:r="http://schemas.openxmlformats.org/officeDocument/2006/relationships" xmlns:m="http://schemas.openxmlformats.org/officeDocument/2006/math" xmlns:v="urn:schemas-microsoft-com:vml" xmlns:wp="http://schemas.openxmlformats.org/drawingml/2006/wordprocessingDrawing" xmlns:w10="urn:schemas-microsoft-com:office:word" xmlns:w="http://schemas.openxmlformats.org/wordprocessingml/2006/main" xmlns:wne="http://schemas.microsoft.com/office/word/2006/wordml">
+<w:endnotes xmlns:wpc="http://schemas.microsoft.com/office/word/2010/wordprocessingCanvas" xmlns:cx="http://schemas.microsoft.com/office/drawing/2014/chartex" xmlns:cx1="http://schemas.microsoft.com/office/drawing/2015/9/8/chartex" xmlns:mc="http://schemas.openxmlformats.org/markup-compatibility/2006" xmlns:o="urn:schemas-microsoft-com:office:office" xmlns:r="http://schemas.openxmlformats.org/officeDocument/2006/relationships" xmlns:m="http://schemas.openxmlformats.org/officeDocument/2006/math" xmlns:v="urn:schemas-microsoft-com:vml" xmlns:wp14="http://schemas.microsoft.com/office/word/2010/wordprocessingDrawing" xmlns:wp="http://schemas.openxmlformats.org/drawingml/2006/wordprocessingDrawing" xmlns:w10="urn:schemas-microsoft-com:office:word" xmlns:w="http://schemas.openxmlformats.org/wordprocessingml/2006/main" xmlns:w14="http://schemas.microsoft.com/office/word/2010/wordml" xmlns:w15="http://schemas.microsoft.com/office/word/2012/wordml" xmlns:w16se="http://schemas.microsoft.com/office/word/2015/wordml/symex" xmlns:wpg="http://schemas.microsoft.com/office/word/2010/wordprocessingGroup" xmlns:wpi="http://schemas.microsoft.com/office/word/2010/wordprocessingInk" xmlns:wne="http://schemas.microsoft.com/office/word/2006/wordml" xmlns:wps="http://schemas.microsoft.com/office/word/2010/wordprocessingShape" mc:Ignorable="w14 w15 w16se wp14">
   <w:endnote w:type="separator" w:id="-1">
     <w:p>
       <w:pPr>
@@ -51,7 +53,7 @@
 </file>
 
 <file path=word/footer1.xml><?xml version="1.0" encoding="utf-8"?>
-<w:ftr xmlns:ve="http://schemas.openxmlformats.org/markup-compatibility/2006" xmlns:o="urn:schemas-microsoft-com:office:office" xmlns:r="http://schemas.openxmlformats.org/officeDocument/2006/relationships" xmlns:m="http://schemas.openxmlformats.org/officeDocument/2006/math" xmlns:v="urn:schemas-microsoft-com:vml" xmlns:wp="http://schemas.openxmlformats.org/drawingml/2006/wordprocessingDrawing" xmlns:w10="urn:schemas-microsoft-com:office:word" xmlns:w="http://schemas.openxmlformats.org/wordprocessingml/2006/main" xmlns:wne="http://schemas.microsoft.com/office/word/2006/wordml">
+<w:ftr xmlns:wpc="http://schemas.microsoft.com/office/word/2010/wordprocessingCanvas" xmlns:cx="http://schemas.microsoft.com/office/drawing/2014/chartex" xmlns:cx1="http://schemas.microsoft.com/office/drawing/2015/9/8/chartex" xmlns:mc="http://schemas.openxmlformats.org/markup-compatibility/2006" xmlns:o="urn:schemas-microsoft-com:office:office" xmlns:r="http://schemas.openxmlformats.org/officeDocument/2006/relationships" xmlns:m="http://schemas.openxmlformats.org/officeDocument/2006/math" xmlns:v="urn:schemas-microsoft-com:vml" xmlns:wp14="http://schemas.microsoft.com/office/word/2010/wordprocessingDrawing" xmlns:wp="http://schemas.openxmlformats.org/drawingml/2006/wordprocessingDrawing" xmlns:w10="urn:schemas-microsoft-com:office:word" xmlns:w="http://schemas.openxmlformats.org/wordprocessingml/2006/main" xmlns:w14="http://schemas.microsoft.com/office/word/2010/wordml" xmlns:w15="http://schemas.microsoft.com/office/word/2012/wordml" xmlns:w16se="http://schemas.microsoft.com/office/word/2015/wordml/symex" xmlns:wpg="http://schemas.microsoft.com/office/word/2010/wordprocessingGroup" xmlns:wpi="http://schemas.microsoft.com/office/word/2010/wordprocessingInk" xmlns:wne="http://schemas.microsoft.com/office/word/2006/wordml" xmlns:wps="http://schemas.microsoft.com/office/word/2010/wordprocessingShape" mc:Ignorable="w14 w15 w16se wp14">
   <w:p>
     <w:pPr>
       <w:pStyle w:val="NoteHead"/>
@@ -87,7 +89,7 @@
 </file>
 
 <file path=word/footnotes.xml><?xml version="1.0" encoding="utf-8"?>
-<w:footnotes xmlns:ve="http://schemas.openxmlformats.org/markup-compatibility/2006" xmlns:o="urn:schemas-microsoft-com:office:office" xmlns:r="http://schemas.openxmlformats.org/officeDocument/2006/relationships" xmlns:m="http://schemas.openxmlformats.org/officeDocument/2006/math" xmlns:v="urn:schemas-microsoft-com:vml" xmlns:wp="http://schemas.openxmlformats.org/drawingml/2006/wordprocessingDrawing" xmlns:w10="urn:schemas-microsoft-com:office:word" xmlns:w="http://schemas.openxmlformats.org/wordprocessingml/2006/main" xmlns:wne="http://schemas.microsoft.com/office/word/2006/wordml">
+<w:footnotes xmlns:wpc="http://schemas.microsoft.com/office/word/2010/wordprocessingCanvas" xmlns:cx="http://schemas.microsoft.com/office/drawing/2014/chartex" xmlns:cx1="http://schemas.microsoft.com/office/drawing/2015/9/8/chartex" xmlns:mc="http://schemas.openxmlformats.org/markup-compatibility/2006" xmlns:o="urn:schemas-microsoft-com:office:office" xmlns:r="http://schemas.openxmlformats.org/officeDocument/2006/relationships" xmlns:m="http://schemas.openxmlformats.org/officeDocument/2006/math" xmlns:v="urn:schemas-microsoft-com:vml" xmlns:wp14="http://schemas.microsoft.com/office/word/2010/wordprocessingDrawing" xmlns:wp="http://schemas.openxmlformats.org/drawingml/2006/wordprocessingDrawing" xmlns:w10="urn:schemas-microsoft-com:office:word" xmlns:w="http://schemas.openxmlformats.org/wordprocessingml/2006/main" xmlns:w14="http://schemas.microsoft.com/office/word/2010/wordml" xmlns:w15="http://schemas.microsoft.com/office/word/2012/wordml" xmlns:w16se="http://schemas.microsoft.com/office/word/2015/wordml/symex" xmlns:wpg="http://schemas.microsoft.com/office/word/2010/wordprocessingGroup" xmlns:wpi="http://schemas.microsoft.com/office/word/2010/wordprocessingInk" xmlns:wne="http://schemas.microsoft.com/office/word/2006/wordml" xmlns:wps="http://schemas.microsoft.com/office/word/2010/wordprocessingShape" mc:Ignorable="w14 w15 w16se wp14">
   <w:footnote w:type="separator" w:id="-1">
     <w:p>
       <w:pPr>
@@ -112,60 +114,11 @@
 </file>
 
 <file path=word/header1.xml><?xml version="1.0" encoding="utf-8"?>
-<w:hdr xmlns:ve="http://schemas.openxmlformats.org/markup-compatibility/2006" xmlns:o="urn:schemas-microsoft-com:office:office" xmlns:r="http://schemas.openxmlformats.org/officeDocument/2006/relationships" xmlns:m="http://schemas.openxmlformats.org/officeDocument/2006/math" xmlns:v="urn:schemas-microsoft-com:vml" xmlns:wp="http://schemas.openxmlformats.org/drawingml/2006/wordprocessingDrawing" xmlns:w10="urn:schemas-microsoft-com:office:word" xmlns:w="http://schemas.openxmlformats.org/wordprocessingml/2006/main" xmlns:wne="http://schemas.microsoft.com/office/word/2006/wordml">
+<w:hdr xmlns:wpc="http://schemas.microsoft.com/office/word/2010/wordprocessingCanvas" xmlns:cx="http://schemas.microsoft.com/office/drawing/2014/chartex" xmlns:cx1="http://schemas.microsoft.com/office/drawing/2015/9/8/chartex" xmlns:mc="http://schemas.openxmlformats.org/markup-compatibility/2006" xmlns:o="urn:schemas-microsoft-com:office:office" xmlns:r="http://schemas.openxmlformats.org/officeDocument/2006/relationships" xmlns:m="http://schemas.openxmlformats.org/officeDocument/2006/math" xmlns:v="urn:schemas-microsoft-com:vml" xmlns:wp14="http://schemas.microsoft.com/office/word/2010/wordprocessingDrawing" xmlns:wp="http://schemas.openxmlformats.org/drawingml/2006/wordprocessingDrawing" xmlns:w10="urn:schemas-microsoft-com:office:word" xmlns:w="http://schemas.openxmlformats.org/wordprocessingml/2006/main" xmlns:w14="http://schemas.microsoft.com/office/word/2010/wordml" xmlns:w15="http://schemas.microsoft.com/office/word/2012/wordml" xmlns:w16se="http://schemas.microsoft.com/office/word/2015/wordml/symex" xmlns:wpg="http://schemas.microsoft.com/office/word/2010/wordprocessingGroup" xmlns:wpi="http://schemas.microsoft.com/office/word/2010/wordprocessingInk" xmlns:wne="http://schemas.microsoft.com/office/word/2006/wordml" xmlns:wps="http://schemas.microsoft.com/office/word/2010/wordprocessingShape" mc:Ignorable="w14 w15 w16se wp14">
   <w:p>
     <w:pPr>
       <w:pStyle w:val="Header"/>
     </w:pPr>
-    <w:r>
-      <w:rPr>
-        <w:noProof/>
-        <w:lang w:eastAsia="en-GB"/>
-      </w:rPr>
-      <w:drawing>
-        <wp:anchor distT="0" distB="0" distL="114300" distR="114300" simplePos="0" relativeHeight="251661312" behindDoc="0" locked="0" layoutInCell="1" allowOverlap="1">
-          <wp:simplePos x="0" y="0"/>
-          <wp:positionH relativeFrom="column">
-            <wp:posOffset>5607685</wp:posOffset>
-          </wp:positionH>
-          <wp:positionV relativeFrom="paragraph">
-            <wp:posOffset>1266825</wp:posOffset>
-          </wp:positionV>
-          <wp:extent cx="1447800" cy="981075"/>
-          <wp:effectExtent l="19050" t="0" r="0" b="0"/>
-          <wp:wrapNone/>
-          <wp:docPr id="4" name="Picture 3" descr="This publication has been accredited as National Statistics by the UK Statistics Authority."/>
-          <wp:cNvGraphicFramePr>
-            <a:graphicFrameLocks xmlns:a="http://schemas.openxmlformats.org/drawingml/2006/main" noChangeAspect="1"/>
-          </wp:cNvGraphicFramePr>
-          <a:graphic xmlns:a="http://schemas.openxmlformats.org/drawingml/2006/main">
-            <a:graphicData uri="http://schemas.openxmlformats.org/drawingml/2006/picture">
-              <pic:pic xmlns:pic="http://schemas.openxmlformats.org/drawingml/2006/picture">
-                <pic:nvPicPr>
-                  <pic:cNvPr id="0" name="NS-25mm-rgb.jpg"/>
-                  <pic:cNvPicPr/>
-                </pic:nvPicPr>
-                <pic:blipFill>
-                  <a:blip r:embed="rId1"/>
-                  <a:stretch>
-                    <a:fillRect/>
-                  </a:stretch>
-                </pic:blipFill>
-                <pic:spPr>
-                  <a:xfrm>
-                    <a:off x="0" y="0"/>
-                    <a:ext cx="1448505" cy="982134"/>
-                  </a:xfrm>
-                  <a:prstGeom prst="rect">
-                    <a:avLst/>
-                  </a:prstGeom>
-                </pic:spPr>
-              </pic:pic>
-            </a:graphicData>
-          </a:graphic>
-        </wp:anchor>
-      </w:drawing>
-    </w:r>
   </w:p>
   <w:p>
     <w:pPr>
@@ -204,7 +157,7 @@
                   <pic:cNvPicPr/>
                 </pic:nvPicPr>
                 <pic:blipFill>
-                  <a:blip r:embed="rId2"/>
+                  <a:blip r:embed="rId1"/>
                   <a:stretch>
                     <a:fillRect/>
                   </a:stretch>
@@ -277,8 +230,8 @@
 </file>
 
 <file path=word/numbering.xml><?xml version="1.0" encoding="utf-8"?>
-<w:numbering xmlns:ve="http://schemas.openxmlformats.org/markup-compatibility/2006" xmlns:o="urn:schemas-microsoft-com:office:office" xmlns:r="http://schemas.openxmlformats.org/officeDocument/2006/relationships" xmlns:m="http://schemas.openxmlformats.org/officeDocument/2006/math" xmlns:v="urn:schemas-microsoft-com:vml" xmlns:wp="http://schemas.openxmlformats.org/drawingml/2006/wordprocessingDrawing" xmlns:w10="urn:schemas-microsoft-com:office:word" xmlns:w="http://schemas.openxmlformats.org/wordprocessingml/2006/main" xmlns:wne="http://schemas.microsoft.com/office/word/2006/wordml">
-  <w:abstractNum w:abstractNumId="0">
+<w:numbering xmlns:wpc="http://schemas.microsoft.com/office/word/2010/wordprocessingCanvas" xmlns:cx="http://schemas.microsoft.com/office/drawing/2014/chartex" xmlns:cx1="http://schemas.microsoft.com/office/drawing/2015/9/8/chartex" xmlns:mc="http://schemas.openxmlformats.org/markup-compatibility/2006" xmlns:o="urn:schemas-microsoft-com:office:office" xmlns:r="http://schemas.openxmlformats.org/officeDocument/2006/relationships" xmlns:m="http://schemas.openxmlformats.org/officeDocument/2006/math" xmlns:v="urn:schemas-microsoft-com:vml" xmlns:wp14="http://schemas.microsoft.com/office/word/2010/wordprocessingDrawing" xmlns:wp="http://schemas.openxmlformats.org/drawingml/2006/wordprocessingDrawing" xmlns:w10="urn:schemas-microsoft-com:office:word" xmlns:w="http://schemas.openxmlformats.org/wordprocessingml/2006/main" xmlns:w14="http://schemas.microsoft.com/office/word/2010/wordml" xmlns:w15="http://schemas.microsoft.com/office/word/2012/wordml" xmlns:w16se="http://schemas.microsoft.com/office/word/2015/wordml/symex" xmlns:wpg="http://schemas.microsoft.com/office/word/2010/wordprocessingGroup" xmlns:wpi="http://schemas.microsoft.com/office/word/2010/wordprocessingInk" xmlns:wne="http://schemas.microsoft.com/office/word/2006/wordml" xmlns:wps="http://schemas.microsoft.com/office/word/2010/wordprocessingShape" mc:Ignorable="w14 w15 w16se wp14">
+  <w:abstractNum w:abstractNumId="0" w15:restartNumberingAfterBreak="0">
     <w:nsid w:val="087D47CE"/>
     <w:multiLevelType w:val="multilevel"/>
     <w:tmpl w:val="9A30A0E8"/>
@@ -368,7 +321,7 @@
       </w:pPr>
     </w:lvl>
   </w:abstractNum>
-  <w:abstractNum w:abstractNumId="1">
+  <w:abstractNum w:abstractNumId="1" w15:restartNumberingAfterBreak="0">
     <w:nsid w:val="0EBA2F05"/>
     <w:multiLevelType w:val="multilevel"/>
     <w:tmpl w:val="0809001D"/>
@@ -459,7 +412,7 @@
       </w:pPr>
     </w:lvl>
   </w:abstractNum>
-  <w:abstractNum w:abstractNumId="2">
+  <w:abstractNum w:abstractNumId="2" w15:restartNumberingAfterBreak="0">
     <w:nsid w:val="19DD6C8D"/>
     <w:multiLevelType w:val="hybridMultilevel"/>
     <w:tmpl w:val="4C18C926"/>
@@ -572,7 +525,7 @@
       </w:rPr>
     </w:lvl>
   </w:abstractNum>
-  <w:abstractNum w:abstractNumId="3">
+  <w:abstractNum w:abstractNumId="3" w15:restartNumberingAfterBreak="0">
     <w:nsid w:val="35F70299"/>
     <w:multiLevelType w:val="multilevel"/>
     <w:tmpl w:val="0809001D"/>
@@ -662,7 +615,7 @@
       </w:pPr>
     </w:lvl>
   </w:abstractNum>
-  <w:abstractNum w:abstractNumId="4">
+  <w:abstractNum w:abstractNumId="4" w15:restartNumberingAfterBreak="0">
     <w:nsid w:val="41F0667B"/>
     <w:multiLevelType w:val="multilevel"/>
     <w:tmpl w:val="0809001D"/>
@@ -752,7 +705,7 @@
       </w:pPr>
     </w:lvl>
   </w:abstractNum>
-  <w:abstractNum w:abstractNumId="5">
+  <w:abstractNum w:abstractNumId="5" w15:restartNumberingAfterBreak="0">
     <w:nsid w:val="53FB7ACB"/>
     <w:multiLevelType w:val="hybridMultilevel"/>
     <w:tmpl w:val="03AC564A"/>
@@ -866,7 +819,7 @@
       </w:rPr>
     </w:lvl>
   </w:abstractNum>
-  <w:abstractNum w:abstractNumId="6">
+  <w:abstractNum w:abstractNumId="6" w15:restartNumberingAfterBreak="0">
     <w:nsid w:val="55990F70"/>
     <w:multiLevelType w:val="multilevel"/>
     <w:tmpl w:val="0809001D"/>
@@ -956,7 +909,7 @@
       </w:pPr>
     </w:lvl>
   </w:abstractNum>
-  <w:abstractNum w:abstractNumId="7">
+  <w:abstractNum w:abstractNumId="7" w15:restartNumberingAfterBreak="0">
     <w:nsid w:val="5C3E7352"/>
     <w:multiLevelType w:val="multilevel"/>
     <w:tmpl w:val="0809001D"/>
@@ -1046,7 +999,7 @@
       </w:pPr>
     </w:lvl>
   </w:abstractNum>
-  <w:abstractNum w:abstractNumId="8">
+  <w:abstractNum w:abstractNumId="8" w15:restartNumberingAfterBreak="0">
     <w:nsid w:val="5F3C5686"/>
     <w:multiLevelType w:val="multilevel"/>
     <w:tmpl w:val="0809001D"/>
@@ -1137,7 +1090,7 @@
       </w:pPr>
     </w:lvl>
   </w:abstractNum>
-  <w:abstractNum w:abstractNumId="9">
+  <w:abstractNum w:abstractNumId="9" w15:restartNumberingAfterBreak="0">
     <w:nsid w:val="64EC71EC"/>
     <w:multiLevelType w:val="multilevel"/>
     <w:tmpl w:val="0809001D"/>
@@ -1227,7 +1180,7 @@
       </w:pPr>
     </w:lvl>
   </w:abstractNum>
-  <w:abstractNum w:abstractNumId="10">
+  <w:abstractNum w:abstractNumId="10" w15:restartNumberingAfterBreak="0">
     <w:nsid w:val="685D0C46"/>
     <w:multiLevelType w:val="multilevel"/>
     <w:tmpl w:val="0809001D"/>
@@ -1313,7 +1266,7 @@
       </w:pPr>
     </w:lvl>
   </w:abstractNum>
-  <w:abstractNum w:abstractNumId="11">
+  <w:abstractNum w:abstractNumId="11" w15:restartNumberingAfterBreak="0">
     <w:nsid w:val="6E7D7515"/>
     <w:multiLevelType w:val="multilevel"/>
     <w:tmpl w:val="0809001D"/>
@@ -1439,7 +1392,7 @@
 </file>
 
 <file path=word/styles.xml><?xml version="1.0" encoding="utf-8"?>
-<w:styles xmlns:r="http://schemas.openxmlformats.org/officeDocument/2006/relationships" xmlns:w="http://schemas.openxmlformats.org/wordprocessingml/2006/main">
+<w:styles xmlns:mc="http://schemas.openxmlformats.org/markup-compatibility/2006" xmlns:r="http://schemas.openxmlformats.org/officeDocument/2006/relationships" xmlns:w="http://schemas.openxmlformats.org/wordprocessingml/2006/main" xmlns:w14="http://schemas.microsoft.com/office/word/2010/wordml" xmlns:w15="http://schemas.microsoft.com/office/word/2012/wordml" xmlns:w16se="http://schemas.microsoft.com/office/word/2015/wordml/symex" mc:Ignorable="w14 w15 w16se">
   <w:docDefaults>
     <w:rPrDefault>
       <w:rPr>
@@ -1449,145 +1402,378 @@
     </w:rPrDefault>
     <w:pPrDefault/>
   </w:docDefaults>
-  <w:latentStyles w:defLockedState="0" w:defUIPriority="99" w:defSemiHidden="1" w:defUnhideWhenUsed="1" w:defQFormat="0" w:count="267">
-    <w:lsdException w:name="Normal" w:semiHidden="0" w:uiPriority="0" w:unhideWhenUsed="0" w:qFormat="1"/>
-    <w:lsdException w:name="heading 1" w:semiHidden="0" w:uiPriority="9" w:unhideWhenUsed="0"/>
-    <w:lsdException w:name="heading 2" w:uiPriority="9" w:qFormat="1"/>
-    <w:lsdException w:name="heading 3" w:uiPriority="9" w:qFormat="1"/>
-    <w:lsdException w:name="heading 4" w:uiPriority="9" w:qFormat="1"/>
-    <w:lsdException w:name="heading 5" w:uiPriority="9" w:qFormat="1"/>
-    <w:lsdException w:name="heading 6" w:uiPriority="9" w:qFormat="1"/>
-    <w:lsdException w:name="heading 7" w:uiPriority="9" w:qFormat="1"/>
-    <w:lsdException w:name="heading 8" w:uiPriority="9" w:qFormat="1"/>
-    <w:lsdException w:name="heading 9" w:uiPriority="9" w:qFormat="1"/>
-    <w:lsdException w:name="toc 1" w:uiPriority="39"/>
-    <w:lsdException w:name="toc 2" w:uiPriority="39"/>
-    <w:lsdException w:name="toc 3" w:uiPriority="39"/>
-    <w:lsdException w:name="toc 4" w:uiPriority="39"/>
-    <w:lsdException w:name="toc 5" w:uiPriority="39"/>
-    <w:lsdException w:name="toc 6" w:uiPriority="39"/>
-    <w:lsdException w:name="toc 7" w:uiPriority="39"/>
-    <w:lsdException w:name="toc 8" w:uiPriority="39"/>
-    <w:lsdException w:name="toc 9" w:uiPriority="39"/>
-    <w:lsdException w:name="caption" w:uiPriority="35" w:qFormat="1"/>
-    <w:lsdException w:name="Title" w:semiHidden="0" w:uiPriority="10" w:unhideWhenUsed="0" w:qFormat="1"/>
-    <w:lsdException w:name="Default Paragraph Font" w:uiPriority="1"/>
-    <w:lsdException w:name="Subtitle" w:semiHidden="0" w:uiPriority="11" w:unhideWhenUsed="0" w:qFormat="1"/>
-    <w:lsdException w:name="Hyperlink" w:qFormat="1"/>
-    <w:lsdException w:name="Strong" w:semiHidden="0" w:uiPriority="22" w:unhideWhenUsed="0" w:qFormat="1"/>
-    <w:lsdException w:name="Emphasis" w:semiHidden="0" w:uiPriority="20" w:unhideWhenUsed="0" w:qFormat="1"/>
-    <w:lsdException w:name="Table Grid" w:semiHidden="0" w:uiPriority="59" w:unhideWhenUsed="0"/>
-    <w:lsdException w:name="Placeholder Text" w:unhideWhenUsed="0"/>
-    <w:lsdException w:name="No Spacing" w:semiHidden="0" w:uiPriority="1" w:unhideWhenUsed="0" w:qFormat="1"/>
-    <w:lsdException w:name="Light Shading" w:semiHidden="0" w:uiPriority="60" w:unhideWhenUsed="0"/>
-    <w:lsdException w:name="Light List" w:semiHidden="0" w:uiPriority="61" w:unhideWhenUsed="0"/>
-    <w:lsdException w:name="Light Grid" w:semiHidden="0" w:uiPriority="62" w:unhideWhenUsed="0"/>
-    <w:lsdException w:name="Medium Shading 1" w:semiHidden="0" w:uiPriority="63" w:unhideWhenUsed="0"/>
-    <w:lsdException w:name="Medium Shading 2" w:semiHidden="0" w:uiPriority="64" w:unhideWhenUsed="0"/>
-    <w:lsdException w:name="Medium List 1" w:semiHidden="0" w:uiPriority="65" w:unhideWhenUsed="0"/>
-    <w:lsdException w:name="Medium List 2" w:semiHidden="0" w:uiPriority="66" w:unhideWhenUsed="0"/>
-    <w:lsdException w:name="Medium Grid 1" w:semiHidden="0" w:uiPriority="67" w:unhideWhenUsed="0"/>
-    <w:lsdException w:name="Medium Grid 2" w:semiHidden="0" w:uiPriority="68" w:unhideWhenUsed="0"/>
-    <w:lsdException w:name="Medium Grid 3" w:semiHidden="0" w:uiPriority="69" w:unhideWhenUsed="0"/>
-    <w:lsdException w:name="Dark List" w:semiHidden="0" w:uiPriority="70" w:unhideWhenUsed="0"/>
-    <w:lsdException w:name="Colorful Shading" w:semiHidden="0" w:uiPriority="71" w:unhideWhenUsed="0"/>
-    <w:lsdException w:name="Colorful List" w:semiHidden="0" w:uiPriority="72" w:unhideWhenUsed="0"/>
-    <w:lsdException w:name="Colorful Grid" w:semiHidden="0" w:uiPriority="73" w:unhideWhenUsed="0"/>
-    <w:lsdException w:name="Light Shading Accent 1" w:semiHidden="0" w:uiPriority="60" w:unhideWhenUsed="0"/>
-    <w:lsdException w:name="Light List Accent 1" w:semiHidden="0" w:uiPriority="61" w:unhideWhenUsed="0"/>
-    <w:lsdException w:name="Light Grid Accent 1" w:semiHidden="0" w:uiPriority="62" w:unhideWhenUsed="0"/>
-    <w:lsdException w:name="Medium Shading 1 Accent 1" w:semiHidden="0" w:uiPriority="63" w:unhideWhenUsed="0"/>
-    <w:lsdException w:name="Medium Shading 2 Accent 1" w:semiHidden="0" w:uiPriority="64" w:unhideWhenUsed="0"/>
-    <w:lsdException w:name="Medium List 1 Accent 1" w:semiHidden="0" w:uiPriority="65" w:unhideWhenUsed="0"/>
-    <w:lsdException w:name="Revision" w:unhideWhenUsed="0"/>
-    <w:lsdException w:name="List Paragraph" w:semiHidden="0" w:uiPriority="34" w:unhideWhenUsed="0" w:qFormat="1"/>
-    <w:lsdException w:name="Quote" w:semiHidden="0" w:uiPriority="29" w:unhideWhenUsed="0" w:qFormat="1"/>
-    <w:lsdException w:name="Intense Quote" w:semiHidden="0" w:uiPriority="30" w:unhideWhenUsed="0" w:qFormat="1"/>
-    <w:lsdException w:name="Medium List 2 Accent 1" w:semiHidden="0" w:uiPriority="66" w:unhideWhenUsed="0"/>
-    <w:lsdException w:name="Medium Grid 1 Accent 1" w:semiHidden="0" w:uiPriority="67" w:unhideWhenUsed="0"/>
-    <w:lsdException w:name="Medium Grid 2 Accent 1" w:semiHidden="0" w:uiPriority="68" w:unhideWhenUsed="0"/>
-    <w:lsdException w:name="Medium Grid 3 Accent 1" w:semiHidden="0" w:uiPriority="69" w:unhideWhenUsed="0"/>
-    <w:lsdException w:name="Dark List Accent 1" w:semiHidden="0" w:uiPriority="70" w:unhideWhenUsed="0"/>
-    <w:lsdException w:name="Colorful Shading Accent 1" w:semiHidden="0" w:uiPriority="71" w:unhideWhenUsed="0"/>
-    <w:lsdException w:name="Colorful List Accent 1" w:semiHidden="0" w:uiPriority="72" w:unhideWhenUsed="0"/>
-    <w:lsdException w:name="Colorful Grid Accent 1" w:semiHidden="0" w:uiPriority="73" w:unhideWhenUsed="0"/>
-    <w:lsdException w:name="Light Shading Accent 2" w:semiHidden="0" w:uiPriority="60" w:unhideWhenUsed="0"/>
-    <w:lsdException w:name="Light List Accent 2" w:semiHidden="0" w:uiPriority="61" w:unhideWhenUsed="0"/>
-    <w:lsdException w:name="Light Grid Accent 2" w:semiHidden="0" w:uiPriority="62" w:unhideWhenUsed="0"/>
-    <w:lsdException w:name="Medium Shading 1 Accent 2" w:semiHidden="0" w:uiPriority="63" w:unhideWhenUsed="0"/>
-    <w:lsdException w:name="Medium Shading 2 Accent 2" w:semiHidden="0" w:uiPriority="64" w:unhideWhenUsed="0"/>
-    <w:lsdException w:name="Medium List 1 Accent 2" w:semiHidden="0" w:uiPriority="65" w:unhideWhenUsed="0"/>
-    <w:lsdException w:name="Medium List 2 Accent 2" w:semiHidden="0" w:uiPriority="66" w:unhideWhenUsed="0"/>
-    <w:lsdException w:name="Medium Grid 1 Accent 2" w:semiHidden="0" w:uiPriority="67" w:unhideWhenUsed="0"/>
-    <w:lsdException w:name="Medium Grid 2 Accent 2" w:semiHidden="0" w:uiPriority="68" w:unhideWhenUsed="0"/>
-    <w:lsdException w:name="Medium Grid 3 Accent 2" w:semiHidden="0" w:uiPriority="69" w:unhideWhenUsed="0"/>
-    <w:lsdException w:name="Dark List Accent 2" w:semiHidden="0" w:uiPriority="70" w:unhideWhenUsed="0"/>
-    <w:lsdException w:name="Colorful Shading Accent 2" w:semiHidden="0" w:uiPriority="71" w:unhideWhenUsed="0"/>
-    <w:lsdException w:name="Colorful List Accent 2" w:semiHidden="0" w:uiPriority="72" w:unhideWhenUsed="0"/>
-    <w:lsdException w:name="Colorful Grid Accent 2" w:semiHidden="0" w:uiPriority="73" w:unhideWhenUsed="0"/>
-    <w:lsdException w:name="Light Shading Accent 3" w:semiHidden="0" w:uiPriority="60" w:unhideWhenUsed="0"/>
-    <w:lsdException w:name="Light List Accent 3" w:semiHidden="0" w:uiPriority="61" w:unhideWhenUsed="0"/>
-    <w:lsdException w:name="Light Grid Accent 3" w:semiHidden="0" w:uiPriority="62" w:unhideWhenUsed="0"/>
-    <w:lsdException w:name="Medium Shading 1 Accent 3" w:semiHidden="0" w:uiPriority="63" w:unhideWhenUsed="0"/>
-    <w:lsdException w:name="Medium Shading 2 Accent 3" w:semiHidden="0" w:uiPriority="64" w:unhideWhenUsed="0"/>
-    <w:lsdException w:name="Medium List 1 Accent 3" w:semiHidden="0" w:uiPriority="65" w:unhideWhenUsed="0"/>
-    <w:lsdException w:name="Medium List 2 Accent 3" w:semiHidden="0" w:uiPriority="66" w:unhideWhenUsed="0"/>
-    <w:lsdException w:name="Medium Grid 1 Accent 3" w:semiHidden="0" w:uiPriority="67" w:unhideWhenUsed="0"/>
-    <w:lsdException w:name="Medium Grid 2 Accent 3" w:semiHidden="0" w:uiPriority="68" w:unhideWhenUsed="0"/>
-    <w:lsdException w:name="Medium Grid 3 Accent 3" w:semiHidden="0" w:uiPriority="69" w:unhideWhenUsed="0"/>
-    <w:lsdException w:name="Dark List Accent 3" w:semiHidden="0" w:uiPriority="70" w:unhideWhenUsed="0"/>
-    <w:lsdException w:name="Colorful Shading Accent 3" w:semiHidden="0" w:uiPriority="71" w:unhideWhenUsed="0"/>
-    <w:lsdException w:name="Colorful List Accent 3" w:semiHidden="0" w:uiPriority="72" w:unhideWhenUsed="0"/>
-    <w:lsdException w:name="Colorful Grid Accent 3" w:semiHidden="0" w:uiPriority="73" w:unhideWhenUsed="0"/>
-    <w:lsdException w:name="Light Shading Accent 4" w:semiHidden="0" w:uiPriority="60" w:unhideWhenUsed="0"/>
-    <w:lsdException w:name="Light List Accent 4" w:semiHidden="0" w:uiPriority="61" w:unhideWhenUsed="0"/>
-    <w:lsdException w:name="Light Grid Accent 4" w:semiHidden="0" w:uiPriority="62" w:unhideWhenUsed="0"/>
-    <w:lsdException w:name="Medium Shading 1 Accent 4" w:semiHidden="0" w:uiPriority="63" w:unhideWhenUsed="0"/>
-    <w:lsdException w:name="Medium Shading 2 Accent 4" w:semiHidden="0" w:uiPriority="64" w:unhideWhenUsed="0"/>
-    <w:lsdException w:name="Medium List 1 Accent 4" w:semiHidden="0" w:uiPriority="65" w:unhideWhenUsed="0"/>
-    <w:lsdException w:name="Medium List 2 Accent 4" w:semiHidden="0" w:uiPriority="66" w:unhideWhenUsed="0"/>
-    <w:lsdException w:name="Medium Grid 1 Accent 4" w:semiHidden="0" w:uiPriority="67" w:unhideWhenUsed="0"/>
-    <w:lsdException w:name="Medium Grid 2 Accent 4" w:semiHidden="0" w:uiPriority="68" w:unhideWhenUsed="0"/>
-    <w:lsdException w:name="Medium Grid 3 Accent 4" w:semiHidden="0" w:uiPriority="69" w:unhideWhenUsed="0"/>
-    <w:lsdException w:name="Dark List Accent 4" w:semiHidden="0" w:uiPriority="70" w:unhideWhenUsed="0"/>
-    <w:lsdException w:name="Colorful Shading Accent 4" w:semiHidden="0" w:uiPriority="71" w:unhideWhenUsed="0"/>
-    <w:lsdException w:name="Colorful List Accent 4" w:semiHidden="0" w:uiPriority="72" w:unhideWhenUsed="0"/>
-    <w:lsdException w:name="Colorful Grid Accent 4" w:semiHidden="0" w:uiPriority="73" w:unhideWhenUsed="0"/>
-    <w:lsdException w:name="Light Shading Accent 5" w:semiHidden="0" w:uiPriority="60" w:unhideWhenUsed="0"/>
-    <w:lsdException w:name="Light List Accent 5" w:semiHidden="0" w:uiPriority="61" w:unhideWhenUsed="0"/>
-    <w:lsdException w:name="Light Grid Accent 5" w:semiHidden="0" w:uiPriority="62" w:unhideWhenUsed="0"/>
-    <w:lsdException w:name="Medium Shading 1 Accent 5" w:semiHidden="0" w:uiPriority="63" w:unhideWhenUsed="0"/>
-    <w:lsdException w:name="Medium Shading 2 Accent 5" w:semiHidden="0" w:uiPriority="64" w:unhideWhenUsed="0"/>
-    <w:lsdException w:name="Medium List 1 Accent 5" w:semiHidden="0" w:uiPriority="65" w:unhideWhenUsed="0"/>
-    <w:lsdException w:name="Medium List 2 Accent 5" w:semiHidden="0" w:uiPriority="66" w:unhideWhenUsed="0"/>
-    <w:lsdException w:name="Medium Grid 1 Accent 5" w:semiHidden="0" w:uiPriority="67" w:unhideWhenUsed="0"/>
-    <w:lsdException w:name="Medium Grid 2 Accent 5" w:semiHidden="0" w:uiPriority="68" w:unhideWhenUsed="0"/>
-    <w:lsdException w:name="Medium Grid 3 Accent 5" w:semiHidden="0" w:uiPriority="69" w:unhideWhenUsed="0"/>
-    <w:lsdException w:name="Dark List Accent 5" w:semiHidden="0" w:uiPriority="70" w:unhideWhenUsed="0"/>
-    <w:lsdException w:name="Colorful Shading Accent 5" w:semiHidden="0" w:uiPriority="71" w:unhideWhenUsed="0"/>
-    <w:lsdException w:name="Colorful List Accent 5" w:semiHidden="0" w:uiPriority="72" w:unhideWhenUsed="0"/>
-    <w:lsdException w:name="Colorful Grid Accent 5" w:semiHidden="0" w:uiPriority="73" w:unhideWhenUsed="0"/>
-    <w:lsdException w:name="Light Shading Accent 6" w:semiHidden="0" w:uiPriority="60" w:unhideWhenUsed="0"/>
-    <w:lsdException w:name="Light List Accent 6" w:semiHidden="0" w:uiPriority="61" w:unhideWhenUsed="0"/>
-    <w:lsdException w:name="Light Grid Accent 6" w:semiHidden="0" w:uiPriority="62" w:unhideWhenUsed="0"/>
-    <w:lsdException w:name="Medium Shading 1 Accent 6" w:semiHidden="0" w:uiPriority="63" w:unhideWhenUsed="0"/>
-    <w:lsdException w:name="Medium Shading 2 Accent 6" w:semiHidden="0" w:uiPriority="64" w:unhideWhenUsed="0"/>
-    <w:lsdException w:name="Medium List 1 Accent 6" w:semiHidden="0" w:uiPriority="65" w:unhideWhenUsed="0"/>
-    <w:lsdException w:name="Medium List 2 Accent 6" w:semiHidden="0" w:uiPriority="66" w:unhideWhenUsed="0"/>
-    <w:lsdException w:name="Medium Grid 1 Accent 6" w:semiHidden="0" w:uiPriority="67" w:unhideWhenUsed="0"/>
-    <w:lsdException w:name="Medium Grid 2 Accent 6" w:semiHidden="0" w:uiPriority="68" w:unhideWhenUsed="0"/>
-    <w:lsdException w:name="Medium Grid 3 Accent 6" w:semiHidden="0" w:uiPriority="69" w:unhideWhenUsed="0"/>
-    <w:lsdException w:name="Dark List Accent 6" w:semiHidden="0" w:uiPriority="70" w:unhideWhenUsed="0"/>
-    <w:lsdException w:name="Colorful Shading Accent 6" w:semiHidden="0" w:uiPriority="71" w:unhideWhenUsed="0"/>
-    <w:lsdException w:name="Colorful List Accent 6" w:semiHidden="0" w:uiPriority="72" w:unhideWhenUsed="0"/>
-    <w:lsdException w:name="Colorful Grid Accent 6" w:semiHidden="0" w:uiPriority="73" w:unhideWhenUsed="0"/>
-    <w:lsdException w:name="Subtle Emphasis" w:semiHidden="0" w:uiPriority="19" w:unhideWhenUsed="0" w:qFormat="1"/>
-    <w:lsdException w:name="Intense Emphasis" w:semiHidden="0" w:uiPriority="21" w:unhideWhenUsed="0" w:qFormat="1"/>
-    <w:lsdException w:name="Subtle Reference" w:semiHidden="0" w:uiPriority="31" w:unhideWhenUsed="0" w:qFormat="1"/>
-    <w:lsdException w:name="Intense Reference" w:semiHidden="0" w:uiPriority="32" w:unhideWhenUsed="0" w:qFormat="1"/>
-    <w:lsdException w:name="Book Title" w:semiHidden="0" w:uiPriority="33" w:unhideWhenUsed="0" w:qFormat="1"/>
-    <w:lsdException w:name="Bibliography" w:uiPriority="37"/>
-    <w:lsdException w:name="TOC Heading" w:uiPriority="39" w:qFormat="1"/>
+  <w:latentStyles w:defLockedState="0" w:defUIPriority="99" w:defSemiHidden="0" w:defUnhideWhenUsed="0" w:defQFormat="0" w:count="371">
+    <w:lsdException w:name="Normal" w:uiPriority="0" w:qFormat="1"/>
+    <w:lsdException w:name="heading 1" w:uiPriority="9"/>
+    <w:lsdException w:name="heading 2" w:semiHidden="1" w:uiPriority="9" w:unhideWhenUsed="1" w:qFormat="1"/>
+    <w:lsdException w:name="heading 3" w:semiHidden="1" w:uiPriority="9" w:unhideWhenUsed="1" w:qFormat="1"/>
+    <w:lsdException w:name="heading 4" w:semiHidden="1" w:uiPriority="9" w:unhideWhenUsed="1" w:qFormat="1"/>
+    <w:lsdException w:name="heading 5" w:semiHidden="1" w:uiPriority="9" w:unhideWhenUsed="1" w:qFormat="1"/>
+    <w:lsdException w:name="heading 6" w:semiHidden="1" w:uiPriority="9" w:unhideWhenUsed="1" w:qFormat="1"/>
+    <w:lsdException w:name="heading 7" w:semiHidden="1" w:uiPriority="9" w:unhideWhenUsed="1" w:qFormat="1"/>
+    <w:lsdException w:name="heading 8" w:semiHidden="1" w:uiPriority="9" w:unhideWhenUsed="1" w:qFormat="1"/>
+    <w:lsdException w:name="heading 9" w:semiHidden="1" w:uiPriority="9" w:unhideWhenUsed="1" w:qFormat="1"/>
+    <w:lsdException w:name="index 1" w:semiHidden="1" w:unhideWhenUsed="1"/>
+    <w:lsdException w:name="index 2" w:semiHidden="1" w:unhideWhenUsed="1"/>
+    <w:lsdException w:name="index 3" w:semiHidden="1" w:unhideWhenUsed="1"/>
+    <w:lsdException w:name="index 4" w:semiHidden="1" w:unhideWhenUsed="1"/>
+    <w:lsdException w:name="index 5" w:semiHidden="1" w:unhideWhenUsed="1"/>
+    <w:lsdException w:name="index 6" w:semiHidden="1" w:unhideWhenUsed="1"/>
+    <w:lsdException w:name="index 7" w:semiHidden="1" w:unhideWhenUsed="1"/>
+    <w:lsdException w:name="index 8" w:semiHidden="1" w:unhideWhenUsed="1"/>
+    <w:lsdException w:name="index 9" w:semiHidden="1" w:unhideWhenUsed="1"/>
+    <w:lsdException w:name="toc 1" w:semiHidden="1" w:uiPriority="39" w:unhideWhenUsed="1"/>
+    <w:lsdException w:name="toc 2" w:semiHidden="1" w:uiPriority="39" w:unhideWhenUsed="1"/>
+    <w:lsdException w:name="toc 3" w:semiHidden="1" w:uiPriority="39" w:unhideWhenUsed="1"/>
+    <w:lsdException w:name="toc 4" w:semiHidden="1" w:uiPriority="39" w:unhideWhenUsed="1"/>
+    <w:lsdException w:name="toc 5" w:semiHidden="1" w:uiPriority="39" w:unhideWhenUsed="1"/>
+    <w:lsdException w:name="toc 6" w:semiHidden="1" w:uiPriority="39" w:unhideWhenUsed="1"/>
+    <w:lsdException w:name="toc 7" w:semiHidden="1" w:uiPriority="39" w:unhideWhenUsed="1"/>
+    <w:lsdException w:name="toc 8" w:semiHidden="1" w:uiPriority="39" w:unhideWhenUsed="1"/>
+    <w:lsdException w:name="toc 9" w:semiHidden="1" w:uiPriority="39" w:unhideWhenUsed="1"/>
+    <w:lsdException w:name="Normal Indent" w:semiHidden="1" w:unhideWhenUsed="1"/>
+    <w:lsdException w:name="footnote text" w:semiHidden="1" w:unhideWhenUsed="1"/>
+    <w:lsdException w:name="annotation text" w:semiHidden="1" w:unhideWhenUsed="1"/>
+    <w:lsdException w:name="header" w:semiHidden="1" w:unhideWhenUsed="1"/>
+    <w:lsdException w:name="footer" w:semiHidden="1" w:unhideWhenUsed="1"/>
+    <w:lsdException w:name="index heading" w:semiHidden="1" w:unhideWhenUsed="1"/>
+    <w:lsdException w:name="caption" w:semiHidden="1" w:uiPriority="35" w:unhideWhenUsed="1" w:qFormat="1"/>
+    <w:lsdException w:name="table of figures" w:semiHidden="1" w:unhideWhenUsed="1"/>
+    <w:lsdException w:name="envelope address" w:semiHidden="1" w:unhideWhenUsed="1"/>
+    <w:lsdException w:name="envelope return" w:semiHidden="1" w:unhideWhenUsed="1"/>
+    <w:lsdException w:name="footnote reference" w:semiHidden="1" w:unhideWhenUsed="1"/>
+    <w:lsdException w:name="annotation reference" w:semiHidden="1" w:unhideWhenUsed="1"/>
+    <w:lsdException w:name="line number" w:semiHidden="1" w:unhideWhenUsed="1"/>
+    <w:lsdException w:name="page number" w:semiHidden="1" w:unhideWhenUsed="1"/>
+    <w:lsdException w:name="endnote reference" w:semiHidden="1" w:unhideWhenUsed="1"/>
+    <w:lsdException w:name="endnote text" w:semiHidden="1" w:unhideWhenUsed="1"/>
+    <w:lsdException w:name="table of authorities" w:semiHidden="1" w:unhideWhenUsed="1"/>
+    <w:lsdException w:name="macro" w:semiHidden="1" w:unhideWhenUsed="1"/>
+    <w:lsdException w:name="toa heading" w:semiHidden="1" w:unhideWhenUsed="1"/>
+    <w:lsdException w:name="List" w:semiHidden="1" w:unhideWhenUsed="1"/>
+    <w:lsdException w:name="List Bullet" w:semiHidden="1" w:unhideWhenUsed="1"/>
+    <w:lsdException w:name="List Number" w:semiHidden="1" w:unhideWhenUsed="1"/>
+    <w:lsdException w:name="List 2" w:semiHidden="1" w:unhideWhenUsed="1"/>
+    <w:lsdException w:name="List 3" w:semiHidden="1" w:unhideWhenUsed="1"/>
+    <w:lsdException w:name="List 4" w:semiHidden="1" w:unhideWhenUsed="1"/>
+    <w:lsdException w:name="List 5" w:semiHidden="1" w:unhideWhenUsed="1"/>
+    <w:lsdException w:name="List Bullet 2" w:semiHidden="1" w:unhideWhenUsed="1"/>
+    <w:lsdException w:name="List Bullet 3" w:semiHidden="1" w:unhideWhenUsed="1"/>
+    <w:lsdException w:name="List Bullet 4" w:semiHidden="1" w:unhideWhenUsed="1"/>
+    <w:lsdException w:name="List Bullet 5" w:semiHidden="1" w:unhideWhenUsed="1"/>
+    <w:lsdException w:name="List Number 2" w:semiHidden="1" w:unhideWhenUsed="1"/>
+    <w:lsdException w:name="List Number 3" w:semiHidden="1" w:unhideWhenUsed="1"/>
+    <w:lsdException w:name="List Number 4" w:semiHidden="1" w:unhideWhenUsed="1"/>
+    <w:lsdException w:name="List Number 5" w:semiHidden="1" w:unhideWhenUsed="1"/>
+    <w:lsdException w:name="Title" w:uiPriority="10" w:qFormat="1"/>
+    <w:lsdException w:name="Closing" w:semiHidden="1" w:unhideWhenUsed="1"/>
+    <w:lsdException w:name="Signature" w:semiHidden="1" w:unhideWhenUsed="1"/>
+    <w:lsdException w:name="Default Paragraph Font" w:semiHidden="1" w:uiPriority="1" w:unhideWhenUsed="1"/>
+    <w:lsdException w:name="Body Text" w:semiHidden="1" w:unhideWhenUsed="1"/>
+    <w:lsdException w:name="Body Text Indent" w:semiHidden="1" w:unhideWhenUsed="1"/>
+    <w:lsdException w:name="List Continue" w:semiHidden="1" w:unhideWhenUsed="1"/>
+    <w:lsdException w:name="List Continue 2" w:semiHidden="1" w:unhideWhenUsed="1"/>
+    <w:lsdException w:name="List Continue 3" w:semiHidden="1" w:unhideWhenUsed="1"/>
+    <w:lsdException w:name="List Continue 4" w:semiHidden="1" w:unhideWhenUsed="1"/>
+    <w:lsdException w:name="List Continue 5" w:semiHidden="1" w:unhideWhenUsed="1"/>
+    <w:lsdException w:name="Message Header" w:semiHidden="1" w:unhideWhenUsed="1"/>
+    <w:lsdException w:name="Subtitle" w:uiPriority="11" w:qFormat="1"/>
+    <w:lsdException w:name="Salutation" w:semiHidden="1" w:unhideWhenUsed="1"/>
+    <w:lsdException w:name="Date" w:semiHidden="1" w:unhideWhenUsed="1"/>
+    <w:lsdException w:name="Body Text First Indent" w:semiHidden="1" w:unhideWhenUsed="1"/>
+    <w:lsdException w:name="Body Text First Indent 2" w:semiHidden="1" w:unhideWhenUsed="1"/>
+    <w:lsdException w:name="Note Heading" w:semiHidden="1" w:unhideWhenUsed="1"/>
+    <w:lsdException w:name="Body Text 2" w:semiHidden="1" w:unhideWhenUsed="1"/>
+    <w:lsdException w:name="Body Text 3" w:semiHidden="1" w:unhideWhenUsed="1"/>
+    <w:lsdException w:name="Body Text Indent 2" w:semiHidden="1" w:unhideWhenUsed="1"/>
+    <w:lsdException w:name="Body Text Indent 3" w:semiHidden="1" w:unhideWhenUsed="1"/>
+    <w:lsdException w:name="Block Text" w:semiHidden="1" w:unhideWhenUsed="1"/>
+    <w:lsdException w:name="Hyperlink" w:semiHidden="1" w:unhideWhenUsed="1" w:qFormat="1"/>
+    <w:lsdException w:name="FollowedHyperlink" w:semiHidden="1" w:unhideWhenUsed="1"/>
+    <w:lsdException w:name="Strong" w:uiPriority="22" w:qFormat="1"/>
+    <w:lsdException w:name="Emphasis" w:uiPriority="20" w:qFormat="1"/>
+    <w:lsdException w:name="Document Map" w:semiHidden="1" w:unhideWhenUsed="1"/>
+    <w:lsdException w:name="Plain Text" w:semiHidden="1" w:unhideWhenUsed="1"/>
+    <w:lsdException w:name="E-mail Signature" w:semiHidden="1" w:unhideWhenUsed="1"/>
+    <w:lsdException w:name="HTML Top of Form" w:semiHidden="1" w:unhideWhenUsed="1"/>
+    <w:lsdException w:name="HTML Bottom of Form" w:semiHidden="1" w:unhideWhenUsed="1"/>
+    <w:lsdException w:name="Normal (Web)" w:semiHidden="1" w:unhideWhenUsed="1"/>
+    <w:lsdException w:name="HTML Acronym" w:semiHidden="1" w:unhideWhenUsed="1"/>
+    <w:lsdException w:name="HTML Address" w:semiHidden="1" w:unhideWhenUsed="1"/>
+    <w:lsdException w:name="HTML Cite" w:semiHidden="1" w:unhideWhenUsed="1"/>
+    <w:lsdException w:name="HTML Code" w:semiHidden="1" w:unhideWhenUsed="1"/>
+    <w:lsdException w:name="HTML Definition" w:semiHidden="1" w:unhideWhenUsed="1"/>
+    <w:lsdException w:name="HTML Keyboard" w:semiHidden="1" w:unhideWhenUsed="1"/>
+    <w:lsdException w:name="HTML Preformatted" w:semiHidden="1" w:unhideWhenUsed="1"/>
+    <w:lsdException w:name="HTML Sample" w:semiHidden="1" w:unhideWhenUsed="1"/>
+    <w:lsdException w:name="HTML Typewriter" w:semiHidden="1" w:unhideWhenUsed="1"/>
+    <w:lsdException w:name="HTML Variable" w:semiHidden="1" w:unhideWhenUsed="1"/>
+    <w:lsdException w:name="Normal Table" w:semiHidden="1" w:unhideWhenUsed="1"/>
+    <w:lsdException w:name="annotation subject" w:semiHidden="1" w:unhideWhenUsed="1"/>
+    <w:lsdException w:name="No List" w:semiHidden="1" w:unhideWhenUsed="1"/>
+    <w:lsdException w:name="Outline List 1" w:semiHidden="1" w:unhideWhenUsed="1"/>
+    <w:lsdException w:name="Outline List 2" w:semiHidden="1" w:unhideWhenUsed="1"/>
+    <w:lsdException w:name="Outline List 3" w:semiHidden="1" w:unhideWhenUsed="1"/>
+    <w:lsdException w:name="Table Simple 1" w:semiHidden="1" w:unhideWhenUsed="1"/>
+    <w:lsdException w:name="Table Simple 2" w:semiHidden="1" w:unhideWhenUsed="1"/>
+    <w:lsdException w:name="Table Simple 3" w:semiHidden="1" w:unhideWhenUsed="1"/>
+    <w:lsdException w:name="Table Classic 1" w:semiHidden="1" w:unhideWhenUsed="1"/>
+    <w:lsdException w:name="Table Classic 2" w:semiHidden="1" w:unhideWhenUsed="1"/>
+    <w:lsdException w:name="Table Classic 3" w:semiHidden="1" w:unhideWhenUsed="1"/>
+    <w:lsdException w:name="Table Classic 4" w:semiHidden="1" w:unhideWhenUsed="1"/>
+    <w:lsdException w:name="Table Colorful 1" w:semiHidden="1" w:unhideWhenUsed="1"/>
+    <w:lsdException w:name="Table Colorful 2" w:semiHidden="1" w:unhideWhenUsed="1"/>
+    <w:lsdException w:name="Table Colorful 3" w:semiHidden="1" w:unhideWhenUsed="1"/>
+    <w:lsdException w:name="Table Columns 1" w:semiHidden="1" w:unhideWhenUsed="1"/>
+    <w:lsdException w:name="Table Columns 2" w:semiHidden="1" w:unhideWhenUsed="1"/>
+    <w:lsdException w:name="Table Columns 3" w:semiHidden="1" w:unhideWhenUsed="1"/>
+    <w:lsdException w:name="Table Columns 4" w:semiHidden="1" w:unhideWhenUsed="1"/>
+    <w:lsdException w:name="Table Columns 5" w:semiHidden="1" w:unhideWhenUsed="1"/>
+    <w:lsdException w:name="Table Grid 1" w:semiHidden="1" w:unhideWhenUsed="1"/>
+    <w:lsdException w:name="Table Grid 2" w:semiHidden="1" w:unhideWhenUsed="1"/>
+    <w:lsdException w:name="Table Grid 3" w:semiHidden="1" w:unhideWhenUsed="1"/>
+    <w:lsdException w:name="Table Grid 4" w:semiHidden="1" w:unhideWhenUsed="1"/>
+    <w:lsdException w:name="Table Grid 5" w:semiHidden="1" w:unhideWhenUsed="1"/>
+    <w:lsdException w:name="Table Grid 6" w:semiHidden="1" w:unhideWhenUsed="1"/>
+    <w:lsdException w:name="Table Grid 7" w:semiHidden="1" w:unhideWhenUsed="1"/>
+    <w:lsdException w:name="Table Grid 8" w:semiHidden="1" w:unhideWhenUsed="1"/>
+    <w:lsdException w:name="Table List 1" w:semiHidden="1" w:unhideWhenUsed="1"/>
+    <w:lsdException w:name="Table List 2" w:semiHidden="1" w:unhideWhenUsed="1"/>
+    <w:lsdException w:name="Table List 3" w:semiHidden="1" w:unhideWhenUsed="1"/>
+    <w:lsdException w:name="Table List 4" w:semiHidden="1" w:unhideWhenUsed="1"/>
+    <w:lsdException w:name="Table List 5" w:semiHidden="1" w:unhideWhenUsed="1"/>
+    <w:lsdException w:name="Table List 6" w:semiHidden="1" w:unhideWhenUsed="1"/>
+    <w:lsdException w:name="Table List 7" w:semiHidden="1" w:unhideWhenUsed="1"/>
+    <w:lsdException w:name="Table List 8" w:semiHidden="1" w:unhideWhenUsed="1"/>
+    <w:lsdException w:name="Table 3D effects 1" w:semiHidden="1" w:unhideWhenUsed="1"/>
+    <w:lsdException w:name="Table 3D effects 2" w:semiHidden="1" w:unhideWhenUsed="1"/>
+    <w:lsdException w:name="Table 3D effects 3" w:semiHidden="1" w:unhideWhenUsed="1"/>
+    <w:lsdException w:name="Table Contemporary" w:semiHidden="1" w:unhideWhenUsed="1"/>
+    <w:lsdException w:name="Table Elegant" w:semiHidden="1" w:unhideWhenUsed="1"/>
+    <w:lsdException w:name="Table Professional" w:semiHidden="1" w:unhideWhenUsed="1"/>
+    <w:lsdException w:name="Table Subtle 1" w:semiHidden="1" w:unhideWhenUsed="1"/>
+    <w:lsdException w:name="Table Subtle 2" w:semiHidden="1" w:unhideWhenUsed="1"/>
+    <w:lsdException w:name="Table Web 1" w:semiHidden="1" w:unhideWhenUsed="1"/>
+    <w:lsdException w:name="Table Web 2" w:semiHidden="1" w:unhideWhenUsed="1"/>
+    <w:lsdException w:name="Table Web 3" w:semiHidden="1" w:unhideWhenUsed="1"/>
+    <w:lsdException w:name="Balloon Text" w:semiHidden="1" w:unhideWhenUsed="1"/>
+    <w:lsdException w:name="Table Grid" w:uiPriority="59"/>
+    <w:lsdException w:name="Table Theme" w:semiHidden="1" w:unhideWhenUsed="1"/>
+    <w:lsdException w:name="Placeholder Text" w:semiHidden="1"/>
+    <w:lsdException w:name="No Spacing" w:uiPriority="1" w:qFormat="1"/>
+    <w:lsdException w:name="Light Shading" w:uiPriority="60"/>
+    <w:lsdException w:name="Light List" w:uiPriority="61"/>
+    <w:lsdException w:name="Light Grid" w:uiPriority="62"/>
+    <w:lsdException w:name="Medium Shading 1" w:uiPriority="63"/>
+    <w:lsdException w:name="Medium Shading 2" w:uiPriority="64"/>
+    <w:lsdException w:name="Medium List 1" w:uiPriority="65"/>
+    <w:lsdException w:name="Medium List 2" w:uiPriority="66"/>
+    <w:lsdException w:name="Medium Grid 1" w:uiPriority="67"/>
+    <w:lsdException w:name="Medium Grid 2" w:uiPriority="68"/>
+    <w:lsdException w:name="Medium Grid 3" w:uiPriority="69"/>
+    <w:lsdException w:name="Dark List" w:uiPriority="70"/>
+    <w:lsdException w:name="Colorful Shading" w:uiPriority="71"/>
+    <w:lsdException w:name="Colorful List" w:uiPriority="72"/>
+    <w:lsdException w:name="Colorful Grid" w:uiPriority="73"/>
+    <w:lsdException w:name="Light Shading Accent 1" w:uiPriority="60"/>
+    <w:lsdException w:name="Light List Accent 1" w:uiPriority="61"/>
+    <w:lsdException w:name="Light Grid Accent 1" w:uiPriority="62"/>
+    <w:lsdException w:name="Medium Shading 1 Accent 1" w:uiPriority="63"/>
+    <w:lsdException w:name="Medium Shading 2 Accent 1" w:uiPriority="64"/>
+    <w:lsdException w:name="Medium List 1 Accent 1" w:uiPriority="65"/>
+    <w:lsdException w:name="Revision" w:semiHidden="1"/>
+    <w:lsdException w:name="List Paragraph" w:uiPriority="34" w:qFormat="1"/>
+    <w:lsdException w:name="Quote" w:uiPriority="29" w:qFormat="1"/>
+    <w:lsdException w:name="Intense Quote" w:uiPriority="30" w:qFormat="1"/>
+    <w:lsdException w:name="Medium List 2 Accent 1" w:uiPriority="66"/>
+    <w:lsdException w:name="Medium Grid 1 Accent 1" w:uiPriority="67"/>
+    <w:lsdException w:name="Medium Grid 2 Accent 1" w:uiPriority="68"/>
+    <w:lsdException w:name="Medium Grid 3 Accent 1" w:uiPriority="69"/>
+    <w:lsdException w:name="Dark List Accent 1" w:uiPriority="70"/>
+    <w:lsdException w:name="Colorful Shading Accent 1" w:uiPriority="71"/>
+    <w:lsdException w:name="Colorful List Accent 1" w:uiPriority="72"/>
+    <w:lsdException w:name="Colorful Grid Accent 1" w:uiPriority="73"/>
+    <w:lsdException w:name="Light Shading Accent 2" w:uiPriority="60"/>
+    <w:lsdException w:name="Light List Accent 2" w:uiPriority="61"/>
+    <w:lsdException w:name="Light Grid Accent 2" w:uiPriority="62"/>
+    <w:lsdException w:name="Medium Shading 1 Accent 2" w:uiPriority="63"/>
+    <w:lsdException w:name="Medium Shading 2 Accent 2" w:uiPriority="64"/>
+    <w:lsdException w:name="Medium List 1 Accent 2" w:uiPriority="65"/>
+    <w:lsdException w:name="Medium List 2 Accent 2" w:uiPriority="66"/>
+    <w:lsdException w:name="Medium Grid 1 Accent 2" w:uiPriority="67"/>
+    <w:lsdException w:name="Medium Grid 2 Accent 2" w:uiPriority="68"/>
+    <w:lsdException w:name="Medium Grid 3 Accent 2" w:uiPriority="69"/>
+    <w:lsdException w:name="Dark List Accent 2" w:uiPriority="70"/>
+    <w:lsdException w:name="Colorful Shading Accent 2" w:uiPriority="71"/>
+    <w:lsdException w:name="Colorful List Accent 2" w:uiPriority="72"/>
+    <w:lsdException w:name="Colorful Grid Accent 2" w:uiPriority="73"/>
+    <w:lsdException w:name="Light Shading Accent 3" w:uiPriority="60"/>
+    <w:lsdException w:name="Light List Accent 3" w:uiPriority="61"/>
+    <w:lsdException w:name="Light Grid Accent 3" w:uiPriority="62"/>
+    <w:lsdException w:name="Medium Shading 1 Accent 3" w:uiPriority="63"/>
+    <w:lsdException w:name="Medium Shading 2 Accent 3" w:uiPriority="64"/>
+    <w:lsdException w:name="Medium List 1 Accent 3" w:uiPriority="65"/>
+    <w:lsdException w:name="Medium List 2 Accent 3" w:uiPriority="66"/>
+    <w:lsdException w:name="Medium Grid 1 Accent 3" w:uiPriority="67"/>
+    <w:lsdException w:name="Medium Grid 2 Accent 3" w:uiPriority="68"/>
+    <w:lsdException w:name="Medium Grid 3 Accent 3" w:uiPriority="69"/>
+    <w:lsdException w:name="Dark List Accent 3" w:uiPriority="70"/>
+    <w:lsdException w:name="Colorful Shading Accent 3" w:uiPriority="71"/>
+    <w:lsdException w:name="Colorful List Accent 3" w:uiPriority="72"/>
+    <w:lsdException w:name="Colorful Grid Accent 3" w:uiPriority="73"/>
+    <w:lsdException w:name="Light Shading Accent 4" w:uiPriority="60"/>
+    <w:lsdException w:name="Light List Accent 4" w:uiPriority="61"/>
+    <w:lsdException w:name="Light Grid Accent 4" w:uiPriority="62"/>
+    <w:lsdException w:name="Medium Shading 1 Accent 4" w:uiPriority="63"/>
+    <w:lsdException w:name="Medium Shading 2 Accent 4" w:uiPriority="64"/>
+    <w:lsdException w:name="Medium List 1 Accent 4" w:uiPriority="65"/>
+    <w:lsdException w:name="Medium List 2 Accent 4" w:uiPriority="66"/>
+    <w:lsdException w:name="Medium Grid 1 Accent 4" w:uiPriority="67"/>
+    <w:lsdException w:name="Medium Grid 2 Accent 4" w:uiPriority="68"/>
+    <w:lsdException w:name="Medium Grid 3 Accent 4" w:uiPriority="69"/>
+    <w:lsdException w:name="Dark List Accent 4" w:uiPriority="70"/>
+    <w:lsdException w:name="Colorful Shading Accent 4" w:uiPriority="71"/>
+    <w:lsdException w:name="Colorful List Accent 4" w:uiPriority="72"/>
+    <w:lsdException w:name="Colorful Grid Accent 4" w:uiPriority="73"/>
+    <w:lsdException w:name="Light Shading Accent 5" w:uiPriority="60"/>
+    <w:lsdException w:name="Light List Accent 5" w:uiPriority="61"/>
+    <w:lsdException w:name="Light Grid Accent 5" w:uiPriority="62"/>
+    <w:lsdException w:name="Medium Shading 1 Accent 5" w:uiPriority="63"/>
+    <w:lsdException w:name="Medium Shading 2 Accent 5" w:uiPriority="64"/>
+    <w:lsdException w:name="Medium List 1 Accent 5" w:uiPriority="65"/>
+    <w:lsdException w:name="Medium List 2 Accent 5" w:uiPriority="66"/>
+    <w:lsdException w:name="Medium Grid 1 Accent 5" w:uiPriority="67"/>
+    <w:lsdException w:name="Medium Grid 2 Accent 5" w:uiPriority="68"/>
+    <w:lsdException w:name="Medium Grid 3 Accent 5" w:uiPriority="69"/>
+    <w:lsdException w:name="Dark List Accent 5" w:uiPriority="70"/>
+    <w:lsdException w:name="Colorful Shading Accent 5" w:uiPriority="71"/>
+    <w:lsdException w:name="Colorful List Accent 5" w:uiPriority="72"/>
+    <w:lsdException w:name="Colorful Grid Accent 5" w:uiPriority="73"/>
+    <w:lsdException w:name="Light Shading Accent 6" w:uiPriority="60"/>
+    <w:lsdException w:name="Light List Accent 6" w:uiPriority="61"/>
+    <w:lsdException w:name="Light Grid Accent 6" w:uiPriority="62"/>
+    <w:lsdException w:name="Medium Shading 1 Accent 6" w:uiPriority="63"/>
+    <w:lsdException w:name="Medium Shading 2 Accent 6" w:uiPriority="64"/>
+    <w:lsdException w:name="Medium List 1 Accent 6" w:uiPriority="65"/>
+    <w:lsdException w:name="Medium List 2 Accent 6" w:uiPriority="66"/>
+    <w:lsdException w:name="Medium Grid 1 Accent 6" w:uiPriority="67"/>
+    <w:lsdException w:name="Medium Grid 2 Accent 6" w:uiPriority="68"/>
+    <w:lsdException w:name="Medium Grid 3 Accent 6" w:uiPriority="69"/>
+    <w:lsdException w:name="Dark List Accent 6" w:uiPriority="70"/>
+    <w:lsdException w:name="Colorful Shading Accent 6" w:uiPriority="71"/>
+    <w:lsdException w:name="Colorful List Accent 6" w:uiPriority="72"/>
+    <w:lsdException w:name="Colorful Grid Accent 6" w:uiPriority="73"/>
+    <w:lsdException w:name="Subtle Emphasis" w:uiPriority="19" w:qFormat="1"/>
+    <w:lsdException w:name="Intense Emphasis" w:uiPriority="21" w:qFormat="1"/>
+    <w:lsdException w:name="Subtle Reference" w:uiPriority="31" w:qFormat="1"/>
+    <w:lsdException w:name="Intense Reference" w:uiPriority="32" w:qFormat="1"/>
+    <w:lsdException w:name="Book Title" w:uiPriority="33" w:qFormat="1"/>
+    <w:lsdException w:name="Bibliography" w:semiHidden="1" w:uiPriority="37" w:unhideWhenUsed="1"/>
+    <w:lsdException w:name="TOC Heading" w:semiHidden="1" w:uiPriority="39" w:unhideWhenUsed="1" w:qFormat="1"/>
+    <w:lsdException w:name="Plain Table 1" w:uiPriority="41"/>
+    <w:lsdException w:name="Plain Table 2" w:uiPriority="42"/>
+    <w:lsdException w:name="Plain Table 3" w:uiPriority="43"/>
+    <w:lsdException w:name="Plain Table 4" w:uiPriority="44"/>
+    <w:lsdException w:name="Plain Table 5" w:uiPriority="45"/>
+    <w:lsdException w:name="Grid Table Light" w:uiPriority="40"/>
+    <w:lsdException w:name="Grid Table 1 Light" w:uiPriority="46"/>
+    <w:lsdException w:name="Grid Table 2" w:uiPriority="47"/>
+    <w:lsdException w:name="Grid Table 3" w:uiPriority="48"/>
+    <w:lsdException w:name="Grid Table 4" w:uiPriority="49"/>
+    <w:lsdException w:name="Grid Table 5 Dark" w:uiPriority="50"/>
+    <w:lsdException w:name="Grid Table 6 Colorful" w:uiPriority="51"/>
+    <w:lsdException w:name="Grid Table 7 Colorful" w:uiPriority="52"/>
+    <w:lsdException w:name="Grid Table 1 Light Accent 1" w:uiPriority="46"/>
+    <w:lsdException w:name="Grid Table 2 Accent 1" w:uiPriority="47"/>
+    <w:lsdException w:name="Grid Table 3 Accent 1" w:uiPriority="48"/>
+    <w:lsdException w:name="Grid Table 4 Accent 1" w:uiPriority="49"/>
+    <w:lsdException w:name="Grid Table 5 Dark Accent 1" w:uiPriority="50"/>
+    <w:lsdException w:name="Grid Table 6 Colorful Accent 1" w:uiPriority="51"/>
+    <w:lsdException w:name="Grid Table 7 Colorful Accent 1" w:uiPriority="52"/>
+    <w:lsdException w:name="Grid Table 1 Light Accent 2" w:uiPriority="46"/>
+    <w:lsdException w:name="Grid Table 2 Accent 2" w:uiPriority="47"/>
+    <w:lsdException w:name="Grid Table 3 Accent 2" w:uiPriority="48"/>
+    <w:lsdException w:name="Grid Table 4 Accent 2" w:uiPriority="49"/>
+    <w:lsdException w:name="Grid Table 5 Dark Accent 2" w:uiPriority="50"/>
+    <w:lsdException w:name="Grid Table 6 Colorful Accent 2" w:uiPriority="51"/>
+    <w:lsdException w:name="Grid Table 7 Colorful Accent 2" w:uiPriority="52"/>
+    <w:lsdException w:name="Grid Table 1 Light Accent 3" w:uiPriority="46"/>
+    <w:lsdException w:name="Grid Table 2 Accent 3" w:uiPriority="47"/>
+    <w:lsdException w:name="Grid Table 3 Accent 3" w:uiPriority="48"/>
+    <w:lsdException w:name="Grid Table 4 Accent 3" w:uiPriority="49"/>
+    <w:lsdException w:name="Grid Table 5 Dark Accent 3" w:uiPriority="50"/>
+    <w:lsdException w:name="Grid Table 6 Colorful Accent 3" w:uiPriority="51"/>
+    <w:lsdException w:name="Grid Table 7 Colorful Accent 3" w:uiPriority="52"/>
+    <w:lsdException w:name="Grid Table 1 Light Accent 4" w:uiPriority="46"/>
+    <w:lsdException w:name="Grid Table 2 Accent 4" w:uiPriority="47"/>
+    <w:lsdException w:name="Grid Table 3 Accent 4" w:uiPriority="48"/>
+    <w:lsdException w:name="Grid Table 4 Accent 4" w:uiPriority="49"/>
+    <w:lsdException w:name="Grid Table 5 Dark Accent 4" w:uiPriority="50"/>
+    <w:lsdException w:name="Grid Table 6 Colorful Accent 4" w:uiPriority="51"/>
+    <w:lsdException w:name="Grid Table 7 Colorful Accent 4" w:uiPriority="52"/>
+    <w:lsdException w:name="Grid Table 1 Light Accent 5" w:uiPriority="46"/>
+    <w:lsdException w:name="Grid Table 2 Accent 5" w:uiPriority="47"/>
+    <w:lsdException w:name="Grid Table 3 Accent 5" w:uiPriority="48"/>
+    <w:lsdException w:name="Grid Table 4 Accent 5" w:uiPriority="49"/>
+    <w:lsdException w:name="Grid Table 5 Dark Accent 5" w:uiPriority="50"/>
+    <w:lsdException w:name="Grid Table 6 Colorful Accent 5" w:uiPriority="51"/>
+    <w:lsdException w:name="Grid Table 7 Colorful Accent 5" w:uiPriority="52"/>
+    <w:lsdException w:name="Grid Table 1 Light Accent 6" w:uiPriority="46"/>
+    <w:lsdException w:name="Grid Table 2 Accent 6" w:uiPriority="47"/>
+    <w:lsdException w:name="Grid Table 3 Accent 6" w:uiPriority="48"/>
+    <w:lsdException w:name="Grid Table 4 Accent 6" w:uiPriority="49"/>
+    <w:lsdException w:name="Grid Table 5 Dark Accent 6" w:uiPriority="50"/>
+    <w:lsdException w:name="Grid Table 6 Colorful Accent 6" w:uiPriority="51"/>
+    <w:lsdException w:name="Grid Table 7 Colorful Accent 6" w:uiPriority="52"/>
+    <w:lsdException w:name="List Table 1 Light" w:uiPriority="46"/>
+    <w:lsdException w:name="List Table 2" w:uiPriority="47"/>
+    <w:lsdException w:name="List Table 3" w:uiPriority="48"/>
+    <w:lsdException w:name="List Table 4" w:uiPriority="49"/>
+    <w:lsdException w:name="List Table 5 Dark" w:uiPriority="50"/>
+    <w:lsdException w:name="List Table 6 Colorful" w:uiPriority="51"/>
+    <w:lsdException w:name="List Table 7 Colorful" w:uiPriority="52"/>
+    <w:lsdException w:name="List Table 1 Light Accent 1" w:uiPriority="46"/>
+    <w:lsdException w:name="List Table 2 Accent 1" w:uiPriority="47"/>
+    <w:lsdException w:name="List Table 3 Accent 1" w:uiPriority="48"/>
+    <w:lsdException w:name="List Table 4 Accent 1" w:uiPriority="49"/>
+    <w:lsdException w:name="List Table 5 Dark Accent 1" w:uiPriority="50"/>
+    <w:lsdException w:name="List Table 6 Colorful Accent 1" w:uiPriority="51"/>
+    <w:lsdException w:name="List Table 7 Colorful Accent 1" w:uiPriority="52"/>
+    <w:lsdException w:name="List Table 1 Light Accent 2" w:uiPriority="46"/>
+    <w:lsdException w:name="List Table 2 Accent 2" w:uiPriority="47"/>
+    <w:lsdException w:name="List Table 3 Accent 2" w:uiPriority="48"/>
+    <w:lsdException w:name="List Table 4 Accent 2" w:uiPriority="49"/>
+    <w:lsdException w:name="List Table 5 Dark Accent 2" w:uiPriority="50"/>
+    <w:lsdException w:name="List Table 6 Colorful Accent 2" w:uiPriority="51"/>
+    <w:lsdException w:name="List Table 7 Colorful Accent 2" w:uiPriority="52"/>
+    <w:lsdException w:name="List Table 1 Light Accent 3" w:uiPriority="46"/>
+    <w:lsdException w:name="List Table 2 Accent 3" w:uiPriority="47"/>
+    <w:lsdException w:name="List Table 3 Accent 3" w:uiPriority="48"/>
+    <w:lsdException w:name="List Table 4 Accent 3" w:uiPriority="49"/>
+    <w:lsdException w:name="List Table 5 Dark Accent 3" w:uiPriority="50"/>
+    <w:lsdException w:name="List Table 6 Colorful Accent 3" w:uiPriority="51"/>
+    <w:lsdException w:name="List Table 7 Colorful Accent 3" w:uiPriority="52"/>
+    <w:lsdException w:name="List Table 1 Light Accent 4" w:uiPriority="46"/>
+    <w:lsdException w:name="List Table 2 Accent 4" w:uiPriority="47"/>
+    <w:lsdException w:name="List Table 3 Accent 4" w:uiPriority="48"/>
+    <w:lsdException w:name="List Table 4 Accent 4" w:uiPriority="49"/>
+    <w:lsdException w:name="List Table 5 Dark Accent 4" w:uiPriority="50"/>
+    <w:lsdException w:name="List Table 6 Colorful Accent 4" w:uiPriority="51"/>
+    <w:lsdException w:name="List Table 7 Colorful Accent 4" w:uiPriority="52"/>
+    <w:lsdException w:name="List Table 1 Light Accent 5" w:uiPriority="46"/>
+    <w:lsdException w:name="List Table 2 Accent 5" w:uiPriority="47"/>
+    <w:lsdException w:name="List Table 3 Accent 5" w:uiPriority="48"/>
+    <w:lsdException w:name="List Table 4 Accent 5" w:uiPriority="49"/>
+    <w:lsdException w:name="List Table 5 Dark Accent 5" w:uiPriority="50"/>
+    <w:lsdException w:name="List Table 6 Colorful Accent 5" w:uiPriority="51"/>
+    <w:lsdException w:name="List Table 7 Colorful Accent 5" w:uiPriority="52"/>
+    <w:lsdException w:name="List Table 1 Light Accent 6" w:uiPriority="46"/>
+    <w:lsdException w:name="List Table 2 Accent 6" w:uiPriority="47"/>
+    <w:lsdException w:name="List Table 3 Accent 6" w:uiPriority="48"/>
+    <w:lsdException w:name="List Table 4 Accent 6" w:uiPriority="49"/>
+    <w:lsdException w:name="List Table 5 Dark Accent 6" w:uiPriority="50"/>
+    <w:lsdException w:name="List Table 6 Colorful Accent 6" w:uiPriority="51"/>
+    <w:lsdException w:name="List Table 7 Colorful Accent 6" w:uiPriority="52"/>
   </w:latentStyles>
   <w:style w:type="paragraph" w:default="1" w:styleId="Normal">
     <w:name w:val="Normal"/>
@@ -1763,7 +1949,6 @@
     <w:uiPriority w:val="99"/>
     <w:semiHidden/>
     <w:unhideWhenUsed/>
-    <w:qFormat/>
     <w:tblPr>
       <w:tblInd w:w="0" w:type="dxa"/>
       <w:tblCellMar>
@@ -1789,23 +1974,7 @@
       <w:rFonts w:ascii="Arial" w:eastAsia="Times New Roman" w:hAnsi="Arial"/>
       <w:sz w:val="24"/>
     </w:rPr>
-    <w:tblPr>
-      <w:tblInd w:w="0" w:type="dxa"/>
-      <w:tblBorders>
-        <w:top w:val="single" w:sz="4" w:space="0" w:color="auto"/>
-        <w:left w:val="single" w:sz="4" w:space="0" w:color="auto"/>
-        <w:bottom w:val="single" w:sz="4" w:space="0" w:color="auto"/>
-        <w:right w:val="single" w:sz="4" w:space="0" w:color="auto"/>
-        <w:insideH w:val="single" w:sz="4" w:space="0" w:color="auto"/>
-        <w:insideV w:val="single" w:sz="4" w:space="0" w:color="auto"/>
-      </w:tblBorders>
-      <w:tblCellMar>
-        <w:top w:w="0" w:type="dxa"/>
-        <w:left w:w="108" w:type="dxa"/>
-        <w:bottom w:w="0" w:type="dxa"/>
-        <w:right w:w="108" w:type="dxa"/>
-      </w:tblCellMar>
-    </w:tblPr>
+    <w:tblPr/>
     <w:tcPr>
       <w:shd w:val="clear" w:color="auto" w:fill="auto"/>
     </w:tcPr>
@@ -1833,19 +2002,12 @@
     <w:unhideWhenUsed/>
     <w:rsid w:val="00206540"/>
     <w:tblPr>
-      <w:tblInd w:w="0" w:type="dxa"/>
       <w:tblBorders>
         <w:top w:val="single" w:sz="12" w:space="0" w:color="000000"/>
         <w:left w:val="single" w:sz="12" w:space="0" w:color="000000"/>
         <w:bottom w:val="single" w:sz="12" w:space="0" w:color="000000"/>
         <w:right w:val="single" w:sz="12" w:space="0" w:color="000000"/>
       </w:tblBorders>
-      <w:tblCellMar>
-        <w:top w:w="0" w:type="dxa"/>
-        <w:left w:w="108" w:type="dxa"/>
-        <w:bottom w:w="0" w:type="dxa"/>
-        <w:right w:w="108" w:type="dxa"/>
-      </w:tblCellMar>
     </w:tblPr>
     <w:tcPr>
       <w:shd w:val="clear" w:color="auto" w:fill="auto"/>
@@ -2164,7 +2326,6 @@
     <w:basedOn w:val="Normal"/>
     <w:link w:val="FooterChar"/>
     <w:uiPriority w:val="99"/>
-    <w:semiHidden/>
     <w:unhideWhenUsed/>
     <w:rsid w:val="000566AC"/>
     <w:pPr>
@@ -2180,7 +2341,6 @@
     <w:basedOn w:val="DefaultParagraphFont"/>
     <w:link w:val="Footer"/>
     <w:uiPriority w:val="99"/>
-    <w:semiHidden/>
     <w:rsid w:val="000566AC"/>
     <w:rPr>
       <w:rFonts w:ascii="Arial" w:hAnsi="Arial"/>
@@ -2208,7 +2368,6 @@
     <w:uiPriority w:val="59"/>
     <w:rsid w:val="001F1217"/>
     <w:tblPr>
-      <w:tblInd w:w="0" w:type="dxa"/>
       <w:tblBorders>
         <w:top w:val="single" w:sz="4" w:space="0" w:color="auto"/>
         <w:left w:val="single" w:sz="4" w:space="0" w:color="auto"/>
@@ -2217,12 +2376,6 @@
         <w:insideH w:val="single" w:sz="4" w:space="0" w:color="auto"/>
         <w:insideV w:val="single" w:sz="4" w:space="0" w:color="auto"/>
       </w:tblBorders>
-      <w:tblCellMar>
-        <w:top w:w="0" w:type="dxa"/>
-        <w:left w:w="108" w:type="dxa"/>
-        <w:bottom w:w="0" w:type="dxa"/>
-        <w:right w:w="108" w:type="dxa"/>
-      </w:tblCellMar>
     </w:tblPr>
   </w:style>
   <w:style w:type="paragraph" w:customStyle="1" w:styleId="PublicationDate">
@@ -2641,7 +2794,7 @@
 </file>
 
 <file path=customXml/itemProps1.xml><?xml version="1.0" encoding="utf-8"?>
-<ds:datastoreItem xmlns:ds="http://schemas.openxmlformats.org/officeDocument/2006/customXml" ds:itemID="{9FB53E6D-2B82-4C95-A1DA-ED0626A3C543}">
+<ds:datastoreItem xmlns:ds="http://schemas.openxmlformats.org/officeDocument/2006/customXml" ds:itemID="{ACF67776-3CAE-40E6-9D72-01399B2F0911}">
   <ds:schemaRefs>
     <ds:schemaRef ds:uri="http://schemas.openxmlformats.org/officeDocument/2006/bibliography"/>
   </ds:schemaRefs>

--- a/publication/markdown/summary-template.docx
+++ b/publication/markdown/summary-template.docx
@@ -6,19 +6,19 @@
       <w:pPr>
         <w:pStyle w:val="Heading4"/>
       </w:pPr>
+      <w:bookmarkStart w:id="0" w:name="_GoBack"/>
+      <w:bookmarkEnd w:id="0"/>
     </w:p>
     <w:p>
       <w:pPr>
         <w:pStyle w:val="Heading4"/>
       </w:pPr>
-      <w:bookmarkStart w:id="0" w:name="_GoBack"/>
-      <w:bookmarkEnd w:id="0"/>
     </w:p>
     <w:sectPr>
       <w:footerReference w:type="default" r:id="rId8"/>
       <w:headerReference w:type="first" r:id="rId9"/>
       <w:pgSz w:w="11906" w:h="16838" w:code="9"/>
-      <w:pgMar w:top="951" w:right="709" w:bottom="1418" w:left="709" w:header="0" w:footer="168" w:gutter="0"/>
+      <w:pgMar w:top="720" w:right="720" w:bottom="720" w:left="720" w:header="0" w:footer="168" w:gutter="0"/>
       <w:cols w:space="708"/>
       <w:titlePg/>
       <w:docGrid w:linePitch="360"/>
@@ -2794,7 +2794,7 @@
 </file>
 
 <file path=customXml/itemProps1.xml><?xml version="1.0" encoding="utf-8"?>
-<ds:datastoreItem xmlns:ds="http://schemas.openxmlformats.org/officeDocument/2006/customXml" ds:itemID="{ACF67776-3CAE-40E6-9D72-01399B2F0911}">
+<ds:datastoreItem xmlns:ds="http://schemas.openxmlformats.org/officeDocument/2006/customXml" ds:itemID="{070E66A9-1471-4419-B1FE-4E46C9252ADC}">
   <ds:schemaRefs>
     <ds:schemaRef ds:uri="http://schemas.openxmlformats.org/officeDocument/2006/bibliography"/>
   </ds:schemaRefs>
